--- a/_Outline.docx
+++ b/_Outline.docx
@@ -3,424 +3,844 @@
 <w:document xmlns:wpc="http://schemas.microsoft.com/office/word/2010/wordprocessingCanvas" xmlns:cx="http://schemas.microsoft.com/office/drawing/2014/chartex" xmlns:cx1="http://schemas.microsoft.com/office/drawing/2015/9/8/chartex" xmlns:cx2="http://schemas.microsoft.com/office/drawing/2015/10/21/chartex" xmlns:cx3="http://schemas.microsoft.com/office/drawing/2016/5/9/chartex" xmlns:cx4="http://schemas.microsoft.com/office/drawing/2016/5/10/chartex" xmlns:cx5="http://schemas.microsoft.com/office/drawing/2016/5/11/chartex" xmlns:cx6="http://schemas.microsoft.com/office/drawing/2016/5/12/chartex" xmlns:cx7="http://schemas.microsoft.com/office/drawing/2016/5/13/chartex" xmlns:cx8="http://schemas.microsoft.com/office/drawing/2016/5/14/chartex" xmlns:mc="http://schemas.openxmlformats.org/markup-compatibility/2006" xmlns:aink="http://schemas.microsoft.com/office/drawing/2016/ink" xmlns:am3d="http://schemas.microsoft.com/office/drawing/2017/model3d" xmlns:o="urn:schemas-microsoft-com:office:office" xmlns:r="http://schemas.openxmlformats.org/officeDocument/2006/relationships" xmlns:m="http://schemas.openxmlformats.org/officeDocument/2006/math" xmlns:v="urn:schemas-microsoft-com:vml" xmlns:wp14="http://schemas.microsoft.com/office/word/2010/wordprocessingDrawing" xmlns:wp="http://schemas.openxmlformats.org/drawingml/2006/wordprocessingDrawing" xmlns:w10="urn:schemas-microsoft-com:office:word" xmlns:w="http://schemas.openxmlformats.org/wordprocessingml/2006/main" xmlns:w14="http://schemas.microsoft.com/office/word/2010/wordml" xmlns:w15="http://schemas.microsoft.com/office/word/2012/wordml" xmlns:w16cid="http://schemas.microsoft.com/office/word/2016/wordml/cid" xmlns:w16se="http://schemas.microsoft.com/office/word/2015/wordml/symex" xmlns:wpg="http://schemas.microsoft.com/office/word/2010/wordprocessingGroup" xmlns:wpi="http://schemas.microsoft.com/office/word/2010/wordprocessingInk" xmlns:wne="http://schemas.microsoft.com/office/word/2006/wordml" xmlns:wps="http://schemas.microsoft.com/office/word/2010/wordprocessingShape" mc:Ignorable="w14 w15 w16se w16cid wp14">
   <w:body>
     <w:p>
-      <w:r>
+      <w:pPr>
+        <w:pStyle w:val="NormalWeb"/>
+        <w:spacing w:before="0" w:beforeAutospacing="0" w:after="160" w:afterAutospacing="0"/>
+      </w:pPr>
+      <w:r>
+        <w:rPr>
+          <w:rFonts w:ascii="Calibri" w:hAnsi="Calibri" w:cs="Calibri"/>
+          <w:color w:val="000000"/>
+          <w:sz w:val="22"/>
+          <w:szCs w:val="22"/>
+        </w:rPr>
         <w:t>Mở đầu</w:t>
       </w:r>
     </w:p>
     <w:p>
       <w:pPr>
-        <w:pStyle w:val="ListParagraph"/>
+        <w:pStyle w:val="NormalWeb"/>
         <w:numPr>
           <w:ilvl w:val="0"/>
-          <w:numId w:val="1"/>
-        </w:numPr>
-      </w:pPr>
-      <w:r>
+          <w:numId w:val="2"/>
+        </w:numPr>
+        <w:spacing w:before="0" w:beforeAutospacing="0" w:after="0" w:afterAutospacing="0"/>
+        <w:textAlignment w:val="baseline"/>
+        <w:rPr>
+          <w:rFonts w:ascii="Calibri" w:hAnsi="Calibri" w:cs="Calibri"/>
+          <w:color w:val="000000"/>
+          <w:sz w:val="22"/>
+          <w:szCs w:val="22"/>
+        </w:rPr>
+      </w:pPr>
+      <w:r>
+        <w:rPr>
+          <w:rFonts w:ascii="Calibri" w:hAnsi="Calibri" w:cs="Calibri"/>
+          <w:color w:val="000000"/>
+          <w:sz w:val="22"/>
+          <w:szCs w:val="22"/>
+        </w:rPr>
         <w:t>Lý do chọn đề tài</w:t>
       </w:r>
     </w:p>
     <w:p>
       <w:pPr>
-        <w:pStyle w:val="ListParagraph"/>
+        <w:pStyle w:val="NormalWeb"/>
         <w:numPr>
           <w:ilvl w:val="0"/>
-          <w:numId w:val="1"/>
-        </w:numPr>
-      </w:pPr>
-      <w:r>
+          <w:numId w:val="2"/>
+        </w:numPr>
+        <w:spacing w:before="0" w:beforeAutospacing="0" w:after="0" w:afterAutospacing="0"/>
+        <w:textAlignment w:val="baseline"/>
+        <w:rPr>
+          <w:rFonts w:ascii="Calibri" w:hAnsi="Calibri" w:cs="Calibri"/>
+          <w:color w:val="000000"/>
+          <w:sz w:val="22"/>
+          <w:szCs w:val="22"/>
+        </w:rPr>
+      </w:pPr>
+      <w:r>
+        <w:rPr>
+          <w:rFonts w:ascii="Calibri" w:hAnsi="Calibri" w:cs="Calibri"/>
+          <w:color w:val="000000"/>
+          <w:sz w:val="22"/>
+          <w:szCs w:val="22"/>
+        </w:rPr>
         <w:t>Tổng quan</w:t>
       </w:r>
     </w:p>
     <w:p>
       <w:pPr>
-        <w:pStyle w:val="ListParagraph"/>
+        <w:pStyle w:val="NormalWeb"/>
         <w:numPr>
           <w:ilvl w:val="0"/>
-          <w:numId w:val="1"/>
-        </w:numPr>
-      </w:pPr>
-      <w:r>
+          <w:numId w:val="2"/>
+        </w:numPr>
+        <w:spacing w:before="0" w:beforeAutospacing="0" w:after="0" w:afterAutospacing="0"/>
+        <w:textAlignment w:val="baseline"/>
+        <w:rPr>
+          <w:rFonts w:ascii="Calibri" w:hAnsi="Calibri" w:cs="Calibri"/>
+          <w:color w:val="000000"/>
+          <w:sz w:val="22"/>
+          <w:szCs w:val="22"/>
+        </w:rPr>
+      </w:pPr>
+      <w:r>
+        <w:rPr>
+          <w:rFonts w:ascii="Calibri" w:hAnsi="Calibri" w:cs="Calibri"/>
+          <w:color w:val="000000"/>
+          <w:sz w:val="22"/>
+          <w:szCs w:val="22"/>
+        </w:rPr>
         <w:t>Mục tiêu</w:t>
       </w:r>
     </w:p>
     <w:p>
       <w:pPr>
-        <w:pStyle w:val="ListParagraph"/>
+        <w:pStyle w:val="NormalWeb"/>
         <w:numPr>
           <w:ilvl w:val="0"/>
-          <w:numId w:val="1"/>
-        </w:numPr>
-      </w:pPr>
-      <w:r>
+          <w:numId w:val="2"/>
+        </w:numPr>
+        <w:spacing w:before="0" w:beforeAutospacing="0" w:after="0" w:afterAutospacing="0"/>
+        <w:textAlignment w:val="baseline"/>
+        <w:rPr>
+          <w:rFonts w:ascii="Calibri" w:hAnsi="Calibri" w:cs="Calibri"/>
+          <w:color w:val="000000"/>
+          <w:sz w:val="22"/>
+          <w:szCs w:val="22"/>
+        </w:rPr>
+      </w:pPr>
+      <w:r>
+        <w:rPr>
+          <w:rFonts w:ascii="Calibri" w:hAnsi="Calibri" w:cs="Calibri"/>
+          <w:color w:val="000000"/>
+          <w:sz w:val="22"/>
+          <w:szCs w:val="22"/>
+        </w:rPr>
         <w:t>Cách tiếp cận</w:t>
       </w:r>
     </w:p>
     <w:p>
       <w:pPr>
-        <w:pStyle w:val="ListParagraph"/>
+        <w:pStyle w:val="NormalWeb"/>
         <w:numPr>
           <w:ilvl w:val="0"/>
-          <w:numId w:val="1"/>
-        </w:numPr>
-      </w:pPr>
-      <w:r>
+          <w:numId w:val="2"/>
+        </w:numPr>
+        <w:spacing w:before="0" w:beforeAutospacing="0" w:after="0" w:afterAutospacing="0"/>
+        <w:textAlignment w:val="baseline"/>
+        <w:rPr>
+          <w:rFonts w:ascii="Calibri" w:hAnsi="Calibri" w:cs="Calibri"/>
+          <w:color w:val="000000"/>
+          <w:sz w:val="22"/>
+          <w:szCs w:val="22"/>
+        </w:rPr>
+      </w:pPr>
+      <w:r>
+        <w:rPr>
+          <w:rFonts w:ascii="Calibri" w:hAnsi="Calibri" w:cs="Calibri"/>
+          <w:color w:val="000000"/>
+          <w:sz w:val="22"/>
+          <w:szCs w:val="22"/>
+        </w:rPr>
         <w:t>Đối tượng, phạm vi</w:t>
       </w:r>
     </w:p>
     <w:p>
       <w:pPr>
-        <w:pStyle w:val="ListParagraph"/>
+        <w:pStyle w:val="NormalWeb"/>
         <w:numPr>
           <w:ilvl w:val="0"/>
-          <w:numId w:val="1"/>
-        </w:numPr>
-      </w:pPr>
-      <w:r>
+          <w:numId w:val="2"/>
+        </w:numPr>
+        <w:spacing w:before="0" w:beforeAutospacing="0" w:after="160" w:afterAutospacing="0"/>
+        <w:textAlignment w:val="baseline"/>
+        <w:rPr>
+          <w:rFonts w:ascii="Calibri" w:hAnsi="Calibri" w:cs="Calibri"/>
+          <w:color w:val="000000"/>
+          <w:sz w:val="22"/>
+          <w:szCs w:val="22"/>
+        </w:rPr>
+      </w:pPr>
+      <w:r>
+        <w:rPr>
+          <w:rFonts w:ascii="Calibri" w:hAnsi="Calibri" w:cs="Calibri"/>
+          <w:color w:val="000000"/>
+          <w:sz w:val="22"/>
+          <w:szCs w:val="22"/>
+        </w:rPr>
         <w:t>Nội dung + tiến độ</w:t>
       </w:r>
     </w:p>
     <w:p>
-      <w:r>
+      <w:pPr>
+        <w:pStyle w:val="NormalWeb"/>
+        <w:spacing w:before="0" w:beforeAutospacing="0" w:after="160" w:afterAutospacing="0"/>
+      </w:pPr>
+      <w:r>
+        <w:rPr>
+          <w:rFonts w:ascii="Calibri" w:hAnsi="Calibri" w:cs="Calibri"/>
+          <w:color w:val="000000"/>
+          <w:sz w:val="22"/>
+          <w:szCs w:val="22"/>
+        </w:rPr>
         <w:t>Nội dung + kết quả nghiên cứu</w:t>
       </w:r>
     </w:p>
     <w:p>
       <w:pPr>
-        <w:pStyle w:val="ListParagraph"/>
+        <w:pStyle w:val="NormalWeb"/>
         <w:numPr>
           <w:ilvl w:val="0"/>
-          <w:numId w:val="1"/>
-        </w:numPr>
-      </w:pPr>
-      <w:r>
+          <w:numId w:val="3"/>
+        </w:numPr>
+        <w:spacing w:before="0" w:beforeAutospacing="0" w:after="0" w:afterAutospacing="0"/>
+        <w:textAlignment w:val="baseline"/>
+        <w:rPr>
+          <w:rFonts w:ascii="Calibri" w:hAnsi="Calibri" w:cs="Calibri"/>
+          <w:color w:val="000000"/>
+          <w:sz w:val="22"/>
+          <w:szCs w:val="22"/>
+        </w:rPr>
+      </w:pPr>
+      <w:r>
+        <w:rPr>
+          <w:rFonts w:ascii="Calibri" w:hAnsi="Calibri" w:cs="Calibri"/>
+          <w:color w:val="000000"/>
+          <w:sz w:val="22"/>
+          <w:szCs w:val="22"/>
+        </w:rPr>
         <w:t>Cơ sở lý thuyết</w:t>
       </w:r>
     </w:p>
     <w:p>
       <w:pPr>
-        <w:pStyle w:val="ListParagraph"/>
+        <w:pStyle w:val="NormalWeb"/>
         <w:numPr>
           <w:ilvl w:val="1"/>
-          <w:numId w:val="1"/>
-        </w:numPr>
-      </w:pPr>
-      <w:r>
-        <w:t>Dart</w:t>
-      </w:r>
-    </w:p>
-    <w:p>
-      <w:pPr>
-        <w:pStyle w:val="ListParagraph"/>
+          <w:numId w:val="4"/>
+        </w:numPr>
+        <w:spacing w:before="0" w:beforeAutospacing="0" w:after="0" w:afterAutospacing="0"/>
+        <w:textAlignment w:val="baseline"/>
+        <w:rPr>
+          <w:rFonts w:ascii="Courier New" w:hAnsi="Courier New" w:cs="Courier New"/>
+          <w:color w:val="000000"/>
+          <w:sz w:val="22"/>
+          <w:szCs w:val="22"/>
+        </w:rPr>
+      </w:pPr>
+      <w:r>
+        <w:rPr>
+          <w:rFonts w:ascii="Calibri" w:hAnsi="Calibri" w:cs="Calibri"/>
+          <w:color w:val="000000"/>
+          <w:sz w:val="22"/>
+          <w:szCs w:val="22"/>
+        </w:rPr>
+        <w:t>Flutter + Dart</w:t>
+      </w:r>
+    </w:p>
+    <w:p>
+      <w:pPr>
+        <w:pStyle w:val="NormalWeb"/>
         <w:numPr>
           <w:ilvl w:val="1"/>
-          <w:numId w:val="1"/>
-        </w:numPr>
-      </w:pPr>
-      <w:r>
-        <w:t>Flutter</w:t>
-      </w:r>
-    </w:p>
-    <w:p>
-      <w:pPr>
-        <w:pStyle w:val="ListParagraph"/>
+          <w:numId w:val="4"/>
+        </w:numPr>
+        <w:spacing w:before="0" w:beforeAutospacing="0" w:after="0" w:afterAutospacing="0"/>
+        <w:textAlignment w:val="baseline"/>
+        <w:rPr>
+          <w:rFonts w:ascii="Courier New" w:hAnsi="Courier New" w:cs="Courier New"/>
+          <w:color w:val="000000"/>
+          <w:sz w:val="22"/>
+          <w:szCs w:val="22"/>
+        </w:rPr>
+      </w:pPr>
+      <w:r>
+        <w:rPr>
+          <w:rFonts w:ascii="Calibri" w:hAnsi="Calibri" w:cs="Calibri"/>
+          <w:color w:val="000000"/>
+          <w:sz w:val="22"/>
+          <w:szCs w:val="22"/>
+        </w:rPr>
+        <w:t>Firebase</w:t>
+      </w:r>
+    </w:p>
+    <w:p>
+      <w:pPr>
+        <w:pStyle w:val="NormalWeb"/>
+        <w:numPr>
+          <w:ilvl w:val="2"/>
+          <w:numId w:val="5"/>
+        </w:numPr>
+        <w:spacing w:before="0" w:beforeAutospacing="0" w:after="0" w:afterAutospacing="0"/>
+        <w:textAlignment w:val="baseline"/>
+        <w:rPr>
+          <w:rFonts w:ascii="Arial" w:hAnsi="Arial" w:cs="Arial"/>
+          <w:color w:val="000000"/>
+          <w:sz w:val="22"/>
+          <w:szCs w:val="22"/>
+        </w:rPr>
+      </w:pPr>
+      <w:r>
+        <w:rPr>
+          <w:rFonts w:ascii="Calibri" w:hAnsi="Calibri" w:cs="Calibri"/>
+          <w:color w:val="000000"/>
+          <w:sz w:val="22"/>
+          <w:szCs w:val="22"/>
+        </w:rPr>
+        <w:t>Firestore</w:t>
+      </w:r>
+    </w:p>
+    <w:p>
+      <w:pPr>
+        <w:pStyle w:val="NormalWeb"/>
+        <w:numPr>
+          <w:ilvl w:val="2"/>
+          <w:numId w:val="5"/>
+        </w:numPr>
+        <w:spacing w:before="0" w:beforeAutospacing="0" w:after="0" w:afterAutospacing="0"/>
+        <w:textAlignment w:val="baseline"/>
+        <w:rPr>
+          <w:rFonts w:ascii="Arial" w:hAnsi="Arial" w:cs="Arial"/>
+          <w:color w:val="000000"/>
+          <w:sz w:val="22"/>
+          <w:szCs w:val="22"/>
+        </w:rPr>
+      </w:pPr>
+      <w:r>
+        <w:rPr>
+          <w:rFonts w:ascii="Calibri" w:hAnsi="Calibri" w:cs="Calibri"/>
+          <w:color w:val="000000"/>
+          <w:sz w:val="22"/>
+          <w:szCs w:val="22"/>
+        </w:rPr>
+        <w:t>Firebase</w:t>
+      </w:r>
+    </w:p>
+    <w:p>
+      <w:pPr>
+        <w:pStyle w:val="NormalWeb"/>
+        <w:numPr>
+          <w:ilvl w:val="2"/>
+          <w:numId w:val="5"/>
+        </w:numPr>
+        <w:spacing w:before="0" w:beforeAutospacing="0" w:after="0" w:afterAutospacing="0"/>
+        <w:textAlignment w:val="baseline"/>
+        <w:rPr>
+          <w:rFonts w:ascii="Arial" w:hAnsi="Arial" w:cs="Arial"/>
+          <w:color w:val="000000"/>
+          <w:sz w:val="22"/>
+          <w:szCs w:val="22"/>
+        </w:rPr>
+      </w:pPr>
+      <w:r>
+        <w:rPr>
+          <w:rFonts w:ascii="Calibri" w:hAnsi="Calibri" w:cs="Calibri"/>
+          <w:color w:val="000000"/>
+          <w:sz w:val="22"/>
+          <w:szCs w:val="22"/>
+        </w:rPr>
+        <w:t>Firebase messaging</w:t>
+      </w:r>
+    </w:p>
+    <w:p>
+      <w:pPr>
+        <w:pStyle w:val="NormalWeb"/>
+        <w:numPr>
+          <w:ilvl w:val="2"/>
+          <w:numId w:val="5"/>
+        </w:numPr>
+        <w:spacing w:before="0" w:beforeAutospacing="0" w:after="0" w:afterAutospacing="0"/>
+        <w:textAlignment w:val="baseline"/>
+        <w:rPr>
+          <w:rFonts w:ascii="Arial" w:hAnsi="Arial" w:cs="Arial"/>
+          <w:color w:val="000000"/>
+          <w:sz w:val="22"/>
+          <w:szCs w:val="22"/>
+        </w:rPr>
+      </w:pPr>
+      <w:r>
+        <w:rPr>
+          <w:rFonts w:ascii="Calibri" w:hAnsi="Calibri" w:cs="Calibri"/>
+          <w:color w:val="000000"/>
+          <w:sz w:val="22"/>
+          <w:szCs w:val="22"/>
+        </w:rPr>
+        <w:t>Cloud function</w:t>
+      </w:r>
+    </w:p>
+    <w:p>
+      <w:pPr>
+        <w:pStyle w:val="NormalWeb"/>
         <w:numPr>
           <w:ilvl w:val="1"/>
-          <w:numId w:val="1"/>
-        </w:numPr>
-      </w:pPr>
-      <w:r>
-        <w:t>Firebase</w:t>
-      </w:r>
-    </w:p>
-    <w:p>
-      <w:pPr>
-        <w:pStyle w:val="ListParagraph"/>
-        <w:numPr>
-          <w:ilvl w:val="2"/>
-          <w:numId w:val="1"/>
-        </w:numPr>
-      </w:pPr>
-      <w:r>
-        <w:t>Firestore</w:t>
-      </w:r>
-    </w:p>
-    <w:p>
-      <w:pPr>
-        <w:pStyle w:val="ListParagraph"/>
-        <w:numPr>
-          <w:ilvl w:val="2"/>
-          <w:numId w:val="1"/>
-        </w:numPr>
-      </w:pPr>
-      <w:r>
-        <w:t>Firebase</w:t>
-      </w:r>
-    </w:p>
-    <w:p>
-      <w:pPr>
-        <w:pStyle w:val="ListParagraph"/>
-        <w:numPr>
-          <w:ilvl w:val="2"/>
-          <w:numId w:val="1"/>
-        </w:numPr>
-      </w:pPr>
-      <w:r>
-        <w:t>Firebase messaging</w:t>
-      </w:r>
-    </w:p>
-    <w:p>
-      <w:pPr>
-        <w:pStyle w:val="ListParagraph"/>
-        <w:numPr>
-          <w:ilvl w:val="2"/>
-          <w:numId w:val="1"/>
-        </w:numPr>
-      </w:pPr>
-      <w:r>
-        <w:t>Cloud function</w:t>
-      </w:r>
-    </w:p>
-    <w:p>
-      <w:pPr>
-        <w:pStyle w:val="ListParagraph"/>
+          <w:numId w:val="5"/>
+        </w:numPr>
+        <w:spacing w:before="0" w:beforeAutospacing="0" w:after="0" w:afterAutospacing="0"/>
+        <w:textAlignment w:val="baseline"/>
+        <w:rPr>
+          <w:rFonts w:ascii="Courier New" w:hAnsi="Courier New" w:cs="Courier New"/>
+          <w:color w:val="000000"/>
+          <w:sz w:val="22"/>
+          <w:szCs w:val="22"/>
+        </w:rPr>
+      </w:pPr>
+      <w:r>
+        <w:rPr>
+          <w:rFonts w:ascii="Calibri" w:hAnsi="Calibri" w:cs="Calibri"/>
+          <w:color w:val="000000"/>
+          <w:sz w:val="22"/>
+          <w:szCs w:val="22"/>
+        </w:rPr>
+        <w:t>Arduino</w:t>
+      </w:r>
+    </w:p>
+    <w:p>
+      <w:pPr>
+        <w:pStyle w:val="NormalWeb"/>
         <w:numPr>
           <w:ilvl w:val="1"/>
-          <w:numId w:val="1"/>
-        </w:numPr>
-      </w:pPr>
-      <w:r>
-        <w:t>Arduino</w:t>
-      </w:r>
-    </w:p>
-    <w:p>
-      <w:pPr>
-        <w:pStyle w:val="ListParagraph"/>
-        <w:numPr>
-          <w:ilvl w:val="2"/>
-          <w:numId w:val="1"/>
-        </w:numPr>
-      </w:pPr>
-      <w:r>
-        <w:t>Esp8266</w:t>
-      </w:r>
-    </w:p>
-    <w:p>
-      <w:pPr>
-        <w:pStyle w:val="ListParagraph"/>
-        <w:numPr>
-          <w:ilvl w:val="2"/>
-          <w:numId w:val="1"/>
-        </w:numPr>
-      </w:pPr>
-      <w:r>
-        <w:t>Mq3</w:t>
-      </w:r>
-    </w:p>
-    <w:p>
-      <w:pPr>
-        <w:pStyle w:val="ListParagraph"/>
+          <w:numId w:val="5"/>
+        </w:numPr>
+        <w:spacing w:before="0" w:beforeAutospacing="0" w:after="0" w:afterAutospacing="0"/>
+        <w:textAlignment w:val="baseline"/>
+        <w:rPr>
+          <w:rFonts w:ascii="Courier New" w:hAnsi="Courier New" w:cs="Courier New"/>
+          <w:color w:val="000000"/>
+          <w:sz w:val="22"/>
+          <w:szCs w:val="22"/>
+        </w:rPr>
+      </w:pPr>
+      <w:r>
+        <w:rPr>
+          <w:rFonts w:ascii="Calibri" w:hAnsi="Calibri" w:cs="Calibri"/>
+          <w:color w:val="000000"/>
+          <w:sz w:val="22"/>
+          <w:szCs w:val="22"/>
+        </w:rPr>
+        <w:t>NoSQL</w:t>
+      </w:r>
+    </w:p>
+    <w:p>
+      <w:pPr>
+        <w:pStyle w:val="NormalWeb"/>
         <w:numPr>
           <w:ilvl w:val="1"/>
-          <w:numId w:val="1"/>
-        </w:numPr>
-      </w:pPr>
-      <w:r>
-        <w:t>NoSQL</w:t>
-      </w:r>
-    </w:p>
-    <w:p>
-      <w:pPr>
-        <w:pStyle w:val="ListParagraph"/>
+          <w:numId w:val="5"/>
+        </w:numPr>
+        <w:spacing w:before="0" w:beforeAutospacing="0" w:after="0" w:afterAutospacing="0"/>
+        <w:textAlignment w:val="baseline"/>
+        <w:rPr>
+          <w:rFonts w:ascii="Courier New" w:hAnsi="Courier New" w:cs="Courier New"/>
+          <w:color w:val="000000"/>
+          <w:sz w:val="22"/>
+          <w:szCs w:val="22"/>
+        </w:rPr>
+      </w:pPr>
+      <w:r>
+        <w:rPr>
+          <w:rFonts w:ascii="Calibri" w:hAnsi="Calibri" w:cs="Calibri"/>
+          <w:color w:val="000000"/>
+          <w:sz w:val="22"/>
+          <w:szCs w:val="22"/>
+        </w:rPr>
+        <w:t>Real-time</w:t>
+      </w:r>
+    </w:p>
+    <w:p>
+      <w:pPr>
+        <w:pStyle w:val="NormalWeb"/>
         <w:numPr>
           <w:ilvl w:val="1"/>
-          <w:numId w:val="1"/>
-        </w:numPr>
-      </w:pPr>
-      <w:r>
-        <w:t>Real-time</w:t>
-      </w:r>
-    </w:p>
-    <w:p>
-      <w:pPr>
-        <w:pStyle w:val="ListParagraph"/>
+          <w:numId w:val="5"/>
+        </w:numPr>
+        <w:spacing w:before="0" w:beforeAutospacing="0" w:after="0" w:afterAutospacing="0"/>
+        <w:textAlignment w:val="baseline"/>
+        <w:rPr>
+          <w:rFonts w:ascii="Courier New" w:hAnsi="Courier New" w:cs="Courier New"/>
+          <w:color w:val="000000"/>
+          <w:sz w:val="22"/>
+          <w:szCs w:val="22"/>
+        </w:rPr>
+      </w:pPr>
+      <w:r>
+        <w:rPr>
+          <w:rFonts w:ascii="Calibri" w:hAnsi="Calibri" w:cs="Calibri"/>
+          <w:color w:val="000000"/>
+          <w:sz w:val="22"/>
+          <w:szCs w:val="22"/>
+        </w:rPr>
+        <w:t>IoT</w:t>
+      </w:r>
+    </w:p>
+    <w:p>
+      <w:pPr>
+        <w:pStyle w:val="NormalWeb"/>
+        <w:numPr>
+          <w:ilvl w:val="0"/>
+          <w:numId w:val="5"/>
+        </w:numPr>
+        <w:spacing w:before="0" w:beforeAutospacing="0" w:after="0" w:afterAutospacing="0"/>
+        <w:textAlignment w:val="baseline"/>
+        <w:rPr>
+          <w:rFonts w:ascii="Calibri" w:hAnsi="Calibri" w:cs="Calibri"/>
+          <w:color w:val="000000"/>
+          <w:sz w:val="22"/>
+          <w:szCs w:val="22"/>
+        </w:rPr>
+      </w:pPr>
+      <w:r>
+        <w:rPr>
+          <w:rFonts w:ascii="Calibri" w:hAnsi="Calibri" w:cs="Calibri"/>
+          <w:color w:val="000000"/>
+          <w:sz w:val="22"/>
+          <w:szCs w:val="22"/>
+        </w:rPr>
+        <w:t>Nội dung nghiên cứu</w:t>
+      </w:r>
+    </w:p>
+    <w:p>
+      <w:pPr>
+        <w:pStyle w:val="NormalWeb"/>
         <w:numPr>
           <w:ilvl w:val="1"/>
-          <w:numId w:val="1"/>
-        </w:numPr>
-      </w:pPr>
-      <w:r>
-        <w:t>IoT</w:t>
-      </w:r>
+          <w:numId w:val="5"/>
+        </w:numPr>
+        <w:spacing w:before="0" w:beforeAutospacing="0" w:after="0" w:afterAutospacing="0"/>
+        <w:textAlignment w:val="baseline"/>
+        <w:rPr>
+          <w:rFonts w:ascii="Courier New" w:hAnsi="Courier New" w:cs="Courier New"/>
+          <w:color w:val="000000"/>
+          <w:sz w:val="22"/>
+          <w:szCs w:val="22"/>
+        </w:rPr>
+      </w:pPr>
+      <w:r>
+        <w:rPr>
+          <w:rFonts w:ascii="Calibri" w:hAnsi="Calibri" w:cs="Calibri"/>
+          <w:color w:val="000000"/>
+          <w:sz w:val="22"/>
+          <w:szCs w:val="22"/>
+        </w:rPr>
+        <w:t>Cấu trúc mobile app -&gt; phát triển ứng dụng mobile với flutter</w:t>
+      </w:r>
+    </w:p>
+    <w:p>
+      <w:pPr>
+        <w:pStyle w:val="NormalWeb"/>
+        <w:numPr>
+          <w:ilvl w:val="1"/>
+          <w:numId w:val="5"/>
+        </w:numPr>
+        <w:spacing w:before="0" w:beforeAutospacing="0" w:after="0" w:afterAutospacing="0"/>
+        <w:textAlignment w:val="baseline"/>
+        <w:rPr>
+          <w:rFonts w:ascii="Courier New" w:hAnsi="Courier New" w:cs="Courier New"/>
+          <w:color w:val="000000"/>
+          <w:sz w:val="22"/>
+          <w:szCs w:val="22"/>
+        </w:rPr>
+      </w:pPr>
+      <w:r>
+        <w:rPr>
+          <w:rFonts w:ascii="Calibri" w:hAnsi="Calibri" w:cs="Calibri"/>
+          <w:color w:val="000000"/>
+          <w:sz w:val="22"/>
+          <w:szCs w:val="22"/>
+        </w:rPr>
+        <w:t>Api với firebase</w:t>
+      </w:r>
+    </w:p>
+    <w:p>
+      <w:pPr>
+        <w:pStyle w:val="NormalWeb"/>
+        <w:numPr>
+          <w:ilvl w:val="1"/>
+          <w:numId w:val="5"/>
+        </w:numPr>
+        <w:spacing w:before="0" w:beforeAutospacing="0" w:after="0" w:afterAutospacing="0"/>
+        <w:textAlignment w:val="baseline"/>
+        <w:rPr>
+          <w:rFonts w:ascii="Courier New" w:hAnsi="Courier New" w:cs="Courier New"/>
+          <w:color w:val="000000"/>
+          <w:sz w:val="22"/>
+          <w:szCs w:val="22"/>
+        </w:rPr>
+      </w:pPr>
+      <w:r>
+        <w:rPr>
+          <w:rFonts w:ascii="Calibri" w:hAnsi="Calibri" w:cs="Calibri"/>
+          <w:color w:val="000000"/>
+          <w:sz w:val="22"/>
+          <w:szCs w:val="22"/>
+        </w:rPr>
+        <w:t>Thiết kế hệ thống (esp8266 -&gt; firebase -&gt; mobile app)</w:t>
+      </w:r>
+    </w:p>
+    <w:p>
+      <w:pPr>
+        <w:pStyle w:val="NormalWeb"/>
+        <w:numPr>
+          <w:ilvl w:val="1"/>
+          <w:numId w:val="5"/>
+        </w:numPr>
+        <w:spacing w:before="0" w:beforeAutospacing="0" w:after="0" w:afterAutospacing="0"/>
+        <w:textAlignment w:val="baseline"/>
+        <w:rPr>
+          <w:rFonts w:ascii="Courier New" w:hAnsi="Courier New" w:cs="Courier New"/>
+          <w:color w:val="000000"/>
+          <w:sz w:val="22"/>
+          <w:szCs w:val="22"/>
+        </w:rPr>
+      </w:pPr>
+      <w:r>
+        <w:rPr>
+          <w:rFonts w:ascii="Calibri" w:hAnsi="Calibri" w:cs="Calibri"/>
+          <w:color w:val="000000"/>
+          <w:sz w:val="22"/>
+          <w:szCs w:val="22"/>
+        </w:rPr>
+        <w:t>Thiết kế ứng dụng di động -&gt; giao diện app, chức năng mobile app </w:t>
+      </w:r>
+    </w:p>
+    <w:p>
+      <w:pPr>
+        <w:pStyle w:val="NormalWeb"/>
+        <w:numPr>
+          <w:ilvl w:val="1"/>
+          <w:numId w:val="5"/>
+        </w:numPr>
+        <w:spacing w:before="0" w:beforeAutospacing="0" w:after="0" w:afterAutospacing="0"/>
+        <w:textAlignment w:val="baseline"/>
+        <w:rPr>
+          <w:rFonts w:ascii="Courier New" w:hAnsi="Courier New" w:cs="Courier New"/>
+          <w:color w:val="000000"/>
+          <w:sz w:val="22"/>
+          <w:szCs w:val="22"/>
+        </w:rPr>
+      </w:pPr>
+      <w:r>
+        <w:rPr>
+          <w:rFonts w:ascii="Calibri" w:hAnsi="Calibri" w:cs="Calibri"/>
+          <w:color w:val="000000"/>
+          <w:sz w:val="22"/>
+          <w:szCs w:val="22"/>
+        </w:rPr>
+        <w:t>Thiết kế nút cảm biến -&gt; Esp8266, Mq3, Relay</w:t>
+      </w:r>
+    </w:p>
+    <w:p>
+      <w:pPr>
+        <w:pStyle w:val="NormalWeb"/>
+        <w:numPr>
+          <w:ilvl w:val="1"/>
+          <w:numId w:val="5"/>
+        </w:numPr>
+        <w:spacing w:before="0" w:beforeAutospacing="0" w:after="0" w:afterAutospacing="0"/>
+        <w:textAlignment w:val="baseline"/>
+        <w:rPr>
+          <w:rFonts w:ascii="Courier New" w:hAnsi="Courier New" w:cs="Courier New"/>
+          <w:color w:val="000000"/>
+          <w:sz w:val="22"/>
+          <w:szCs w:val="22"/>
+        </w:rPr>
+      </w:pPr>
+      <w:r>
+        <w:rPr>
+          <w:rFonts w:ascii="Calibri" w:hAnsi="Calibri" w:cs="Calibri"/>
+          <w:color w:val="000000"/>
+          <w:sz w:val="22"/>
+          <w:szCs w:val="22"/>
+        </w:rPr>
+        <w:t>kiểm thử</w:t>
+      </w:r>
+    </w:p>
+    <w:p>
+      <w:pPr>
+        <w:pStyle w:val="NormalWeb"/>
+        <w:numPr>
+          <w:ilvl w:val="0"/>
+          <w:numId w:val="5"/>
+        </w:numPr>
+        <w:spacing w:before="0" w:beforeAutospacing="0" w:after="0" w:afterAutospacing="0"/>
+        <w:textAlignment w:val="baseline"/>
+        <w:rPr>
+          <w:rFonts w:ascii="Calibri" w:hAnsi="Calibri" w:cs="Calibri"/>
+          <w:color w:val="000000"/>
+          <w:sz w:val="22"/>
+          <w:szCs w:val="22"/>
+        </w:rPr>
+      </w:pPr>
+      <w:r>
+        <w:rPr>
+          <w:rFonts w:ascii="Calibri" w:hAnsi="Calibri" w:cs="Calibri"/>
+          <w:color w:val="000000"/>
+          <w:sz w:val="22"/>
+          <w:szCs w:val="22"/>
+        </w:rPr>
+        <w:t>Kết quả đạt được</w:t>
+      </w:r>
+    </w:p>
+    <w:p>
+      <w:pPr>
+        <w:pStyle w:val="NormalWeb"/>
+        <w:numPr>
+          <w:ilvl w:val="1"/>
+          <w:numId w:val="5"/>
+        </w:numPr>
+        <w:spacing w:before="0" w:beforeAutospacing="0" w:after="0" w:afterAutospacing="0"/>
+        <w:textAlignment w:val="baseline"/>
+        <w:rPr>
+          <w:rFonts w:ascii="Courier New" w:hAnsi="Courier New" w:cs="Courier New"/>
+          <w:color w:val="000000"/>
+          <w:sz w:val="22"/>
+          <w:szCs w:val="22"/>
+        </w:rPr>
+      </w:pPr>
+      <w:r>
+        <w:rPr>
+          <w:rFonts w:ascii="Calibri" w:hAnsi="Calibri" w:cs="Calibri"/>
+          <w:color w:val="000000"/>
+          <w:sz w:val="22"/>
+          <w:szCs w:val="22"/>
+        </w:rPr>
+        <w:t>Kết quả</w:t>
+      </w:r>
+    </w:p>
+    <w:p>
+      <w:pPr>
+        <w:pStyle w:val="NormalWeb"/>
+        <w:numPr>
+          <w:ilvl w:val="1"/>
+          <w:numId w:val="5"/>
+        </w:numPr>
+        <w:spacing w:before="0" w:beforeAutospacing="0" w:after="0" w:afterAutospacing="0"/>
+        <w:textAlignment w:val="baseline"/>
+        <w:rPr>
+          <w:rFonts w:ascii="Courier New" w:hAnsi="Courier New" w:cs="Courier New"/>
+          <w:color w:val="000000"/>
+          <w:sz w:val="22"/>
+          <w:szCs w:val="22"/>
+        </w:rPr>
+      </w:pPr>
+      <w:r>
+        <w:rPr>
+          <w:rFonts w:ascii="Calibri" w:hAnsi="Calibri" w:cs="Calibri"/>
+          <w:color w:val="000000"/>
+          <w:sz w:val="22"/>
+          <w:szCs w:val="22"/>
+        </w:rPr>
+        <w:t>Ưu</w:t>
+      </w:r>
+    </w:p>
+    <w:p>
+      <w:pPr>
+        <w:pStyle w:val="NormalWeb"/>
+        <w:numPr>
+          <w:ilvl w:val="1"/>
+          <w:numId w:val="5"/>
+        </w:numPr>
+        <w:spacing w:before="0" w:beforeAutospacing="0" w:after="0" w:afterAutospacing="0"/>
+        <w:textAlignment w:val="baseline"/>
+        <w:rPr>
+          <w:rFonts w:ascii="Courier New" w:hAnsi="Courier New" w:cs="Courier New"/>
+          <w:color w:val="000000"/>
+          <w:sz w:val="22"/>
+          <w:szCs w:val="22"/>
+        </w:rPr>
+      </w:pPr>
+      <w:r>
+        <w:rPr>
+          <w:rFonts w:ascii="Calibri" w:hAnsi="Calibri" w:cs="Calibri"/>
+          <w:color w:val="000000"/>
+          <w:sz w:val="22"/>
+          <w:szCs w:val="22"/>
+        </w:rPr>
+        <w:t>Nhược</w:t>
+      </w:r>
+    </w:p>
+    <w:p>
+      <w:pPr>
+        <w:pStyle w:val="NormalWeb"/>
+        <w:numPr>
+          <w:ilvl w:val="0"/>
+          <w:numId w:val="5"/>
+        </w:numPr>
+        <w:spacing w:before="0" w:beforeAutospacing="0" w:after="0" w:afterAutospacing="0"/>
+        <w:textAlignment w:val="baseline"/>
+        <w:rPr>
+          <w:rFonts w:ascii="Calibri" w:hAnsi="Calibri" w:cs="Calibri"/>
+          <w:color w:val="000000"/>
+          <w:sz w:val="22"/>
+          <w:szCs w:val="22"/>
+        </w:rPr>
+      </w:pPr>
+      <w:r>
+        <w:rPr>
+          <w:rFonts w:ascii="Calibri" w:hAnsi="Calibri" w:cs="Calibri"/>
+          <w:color w:val="000000"/>
+          <w:sz w:val="22"/>
+          <w:szCs w:val="22"/>
+        </w:rPr>
+        <w:t>Kết luận + kiến nghị</w:t>
+      </w:r>
+    </w:p>
+    <w:p>
+      <w:pPr>
+        <w:pStyle w:val="NormalWeb"/>
+        <w:numPr>
+          <w:ilvl w:val="1"/>
+          <w:numId w:val="5"/>
+        </w:numPr>
+        <w:spacing w:before="0" w:beforeAutospacing="0" w:after="0" w:afterAutospacing="0"/>
+        <w:textAlignment w:val="baseline"/>
+        <w:rPr>
+          <w:rFonts w:ascii="Courier New" w:hAnsi="Courier New" w:cs="Courier New"/>
+          <w:color w:val="000000"/>
+          <w:sz w:val="22"/>
+          <w:szCs w:val="22"/>
+        </w:rPr>
+      </w:pPr>
+      <w:r>
+        <w:rPr>
+          <w:rFonts w:ascii="Calibri" w:hAnsi="Calibri" w:cs="Calibri"/>
+          <w:color w:val="000000"/>
+          <w:sz w:val="22"/>
+          <w:szCs w:val="22"/>
+        </w:rPr>
+        <w:t>Kết luận</w:t>
+      </w:r>
+    </w:p>
+    <w:p>
+      <w:pPr>
+        <w:pStyle w:val="NormalWeb"/>
+        <w:numPr>
+          <w:ilvl w:val="1"/>
+          <w:numId w:val="5"/>
+        </w:numPr>
+        <w:spacing w:before="0" w:beforeAutospacing="0" w:after="160" w:afterAutospacing="0"/>
+        <w:textAlignment w:val="baseline"/>
+        <w:rPr>
+          <w:rFonts w:ascii="Courier New" w:hAnsi="Courier New" w:cs="Courier New"/>
+          <w:color w:val="000000"/>
+          <w:sz w:val="22"/>
+          <w:szCs w:val="22"/>
+        </w:rPr>
+      </w:pPr>
+      <w:r>
+        <w:rPr>
+          <w:rFonts w:ascii="Calibri" w:hAnsi="Calibri" w:cs="Calibri"/>
+          <w:color w:val="000000"/>
+          <w:sz w:val="22"/>
+          <w:szCs w:val="22"/>
+        </w:rPr>
+        <w:t>Kiến nghị</w:t>
+      </w:r>
+    </w:p>
+    <w:p>
       <w:bookmarkStart w:id="0" w:name="_GoBack"/>
       <w:bookmarkEnd w:id="0"/>
-    </w:p>
-    <w:p>
-      <w:pPr>
-        <w:pStyle w:val="ListParagraph"/>
-        <w:numPr>
-          <w:ilvl w:val="0"/>
-          <w:numId w:val="1"/>
-        </w:numPr>
-      </w:pPr>
-      <w:r>
-        <w:t>Nội dung nghiên cứu</w:t>
-      </w:r>
-    </w:p>
-    <w:p>
-      <w:pPr>
-        <w:pStyle w:val="ListParagraph"/>
-        <w:numPr>
-          <w:ilvl w:val="1"/>
-          <w:numId w:val="1"/>
-        </w:numPr>
-      </w:pPr>
-      <w:r>
-        <w:t>Cấu trúc mobile app</w:t>
-      </w:r>
-    </w:p>
-    <w:p>
-      <w:pPr>
-        <w:pStyle w:val="ListParagraph"/>
-        <w:numPr>
-          <w:ilvl w:val="1"/>
-          <w:numId w:val="1"/>
-        </w:numPr>
-      </w:pPr>
-      <w:r>
-        <w:t>Api với firebase</w:t>
-      </w:r>
-    </w:p>
-    <w:p>
-      <w:pPr>
-        <w:pStyle w:val="ListParagraph"/>
-        <w:numPr>
-          <w:ilvl w:val="1"/>
-          <w:numId w:val="1"/>
-        </w:numPr>
-      </w:pPr>
-      <w:r>
-        <w:t>Thiết kế hệ thống (esp8266 -&gt; firebase -&gt; mobile app)</w:t>
-      </w:r>
-    </w:p>
-    <w:p>
-      <w:pPr>
-        <w:pStyle w:val="ListParagraph"/>
-        <w:numPr>
-          <w:ilvl w:val="1"/>
-          <w:numId w:val="1"/>
-        </w:numPr>
-      </w:pPr>
-      <w:r>
-        <w:t>Xây dựng giao diện app</w:t>
-      </w:r>
-    </w:p>
-    <w:p>
-      <w:pPr>
-        <w:pStyle w:val="ListParagraph"/>
-        <w:numPr>
-          <w:ilvl w:val="1"/>
-          <w:numId w:val="1"/>
-        </w:numPr>
-      </w:pPr>
-      <w:r>
-        <w:t xml:space="preserve">Xây dựng chức năng mobile app </w:t>
-      </w:r>
-    </w:p>
-    <w:p>
-      <w:pPr>
-        <w:pStyle w:val="ListParagraph"/>
-        <w:numPr>
-          <w:ilvl w:val="1"/>
-          <w:numId w:val="1"/>
-        </w:numPr>
-      </w:pPr>
-      <w:r>
-        <w:t>Xây dựng phần cứng</w:t>
-      </w:r>
-    </w:p>
-    <w:p>
-      <w:pPr>
-        <w:pStyle w:val="ListParagraph"/>
-        <w:numPr>
-          <w:ilvl w:val="0"/>
-          <w:numId w:val="1"/>
-        </w:numPr>
-      </w:pPr>
-      <w:r>
-        <w:t>Kết quả đạt được</w:t>
-      </w:r>
-    </w:p>
-    <w:p>
-      <w:pPr>
-        <w:pStyle w:val="ListParagraph"/>
-        <w:numPr>
-          <w:ilvl w:val="1"/>
-          <w:numId w:val="1"/>
-        </w:numPr>
-      </w:pPr>
-      <w:r>
-        <w:t>Kết quả</w:t>
-      </w:r>
-    </w:p>
-    <w:p>
-      <w:pPr>
-        <w:pStyle w:val="ListParagraph"/>
-        <w:numPr>
-          <w:ilvl w:val="1"/>
-          <w:numId w:val="1"/>
-        </w:numPr>
-      </w:pPr>
-      <w:r>
-        <w:t>Ưu</w:t>
-      </w:r>
-    </w:p>
-    <w:p>
-      <w:pPr>
-        <w:pStyle w:val="ListParagraph"/>
-        <w:numPr>
-          <w:ilvl w:val="1"/>
-          <w:numId w:val="1"/>
-        </w:numPr>
-      </w:pPr>
-      <w:r>
-        <w:t>Nhược</w:t>
-      </w:r>
-    </w:p>
-    <w:p>
-      <w:pPr>
-        <w:pStyle w:val="ListParagraph"/>
-        <w:numPr>
-          <w:ilvl w:val="0"/>
-          <w:numId w:val="1"/>
-        </w:numPr>
-      </w:pPr>
-      <w:r>
-        <w:t>Kết luận + kiến nghị</w:t>
-      </w:r>
-    </w:p>
-    <w:p>
-      <w:pPr>
-        <w:pStyle w:val="ListParagraph"/>
-        <w:numPr>
-          <w:ilvl w:val="1"/>
-          <w:numId w:val="1"/>
-        </w:numPr>
-      </w:pPr>
-      <w:r>
-        <w:t>Kết luận</w:t>
-      </w:r>
-    </w:p>
-    <w:p>
-      <w:pPr>
-        <w:pStyle w:val="ListParagraph"/>
-        <w:numPr>
-          <w:ilvl w:val="1"/>
-          <w:numId w:val="1"/>
-        </w:numPr>
-      </w:pPr>
-      <w:r>
-        <w:t>Kiến nghị</w:t>
-      </w:r>
     </w:p>
     <w:sectPr>
       <w:pgSz w:w="12240" w:h="15840"/>
@@ -435,6 +855,304 @@
 <file path=word/numbering.xml><?xml version="1.0" encoding="utf-8"?>
 <w:numbering xmlns:wpc="http://schemas.microsoft.com/office/word/2010/wordprocessingCanvas" xmlns:cx="http://schemas.microsoft.com/office/drawing/2014/chartex" xmlns:cx1="http://schemas.microsoft.com/office/drawing/2015/9/8/chartex" xmlns:cx2="http://schemas.microsoft.com/office/drawing/2015/10/21/chartex" xmlns:cx3="http://schemas.microsoft.com/office/drawing/2016/5/9/chartex" xmlns:cx4="http://schemas.microsoft.com/office/drawing/2016/5/10/chartex" xmlns:cx5="http://schemas.microsoft.com/office/drawing/2016/5/11/chartex" xmlns:cx6="http://schemas.microsoft.com/office/drawing/2016/5/12/chartex" xmlns:cx7="http://schemas.microsoft.com/office/drawing/2016/5/13/chartex" xmlns:cx8="http://schemas.microsoft.com/office/drawing/2016/5/14/chartex" xmlns:mc="http://schemas.openxmlformats.org/markup-compatibility/2006" xmlns:aink="http://schemas.microsoft.com/office/drawing/2016/ink" xmlns:am3d="http://schemas.microsoft.com/office/drawing/2017/model3d" xmlns:o="urn:schemas-microsoft-com:office:office" xmlns:r="http://schemas.openxmlformats.org/officeDocument/2006/relationships" xmlns:m="http://schemas.openxmlformats.org/officeDocument/2006/math" xmlns:v="urn:schemas-microsoft-com:vml" xmlns:wp14="http://schemas.microsoft.com/office/word/2010/wordprocessingDrawing" xmlns:wp="http://schemas.openxmlformats.org/drawingml/2006/wordprocessingDrawing" xmlns:w10="urn:schemas-microsoft-com:office:word" xmlns:w="http://schemas.openxmlformats.org/wordprocessingml/2006/main" xmlns:w14="http://schemas.microsoft.com/office/word/2010/wordml" xmlns:w15="http://schemas.microsoft.com/office/word/2012/wordml" xmlns:w16cid="http://schemas.microsoft.com/office/word/2016/wordml/cid" xmlns:w16se="http://schemas.microsoft.com/office/word/2015/wordml/symex" xmlns:wpg="http://schemas.microsoft.com/office/word/2010/wordprocessingGroup" xmlns:wpi="http://schemas.microsoft.com/office/word/2010/wordprocessingInk" xmlns:wne="http://schemas.microsoft.com/office/word/2006/wordml" xmlns:wps="http://schemas.microsoft.com/office/word/2010/wordprocessingShape" mc:Ignorable="w14 w15 w16se w16cid wp14">
   <w:abstractNum w:abstractNumId="0" w15:restartNumberingAfterBreak="0">
+    <w:nsid w:val="0B352C94"/>
+    <w:multiLevelType w:val="multilevel"/>
+    <w:tmpl w:val="BD54D44C"/>
+    <w:lvl w:ilvl="0">
+      <w:start w:val="1"/>
+      <w:numFmt w:val="bullet"/>
+      <w:lvlText w:val=""/>
+      <w:lvlJc w:val="left"/>
+      <w:pPr>
+        <w:tabs>
+          <w:tab w:val="num" w:pos="720"/>
+        </w:tabs>
+        <w:ind w:left="720" w:hanging="360"/>
+      </w:pPr>
+      <w:rPr>
+        <w:rFonts w:ascii="Symbol" w:hAnsi="Symbol" w:hint="default"/>
+        <w:sz w:val="20"/>
+      </w:rPr>
+    </w:lvl>
+    <w:lvl w:ilvl="1" w:tentative="1">
+      <w:start w:val="1"/>
+      <w:numFmt w:val="bullet"/>
+      <w:lvlText w:val="o"/>
+      <w:lvlJc w:val="left"/>
+      <w:pPr>
+        <w:tabs>
+          <w:tab w:val="num" w:pos="1440"/>
+        </w:tabs>
+        <w:ind w:left="1440" w:hanging="360"/>
+      </w:pPr>
+      <w:rPr>
+        <w:rFonts w:ascii="Courier New" w:hAnsi="Courier New" w:hint="default"/>
+        <w:sz w:val="20"/>
+      </w:rPr>
+    </w:lvl>
+    <w:lvl w:ilvl="2" w:tentative="1">
+      <w:start w:val="1"/>
+      <w:numFmt w:val="bullet"/>
+      <w:lvlText w:val=""/>
+      <w:lvlJc w:val="left"/>
+      <w:pPr>
+        <w:tabs>
+          <w:tab w:val="num" w:pos="2160"/>
+        </w:tabs>
+        <w:ind w:left="2160" w:hanging="360"/>
+      </w:pPr>
+      <w:rPr>
+        <w:rFonts w:ascii="Wingdings" w:hAnsi="Wingdings" w:hint="default"/>
+        <w:sz w:val="20"/>
+      </w:rPr>
+    </w:lvl>
+    <w:lvl w:ilvl="3" w:tentative="1">
+      <w:start w:val="1"/>
+      <w:numFmt w:val="bullet"/>
+      <w:lvlText w:val=""/>
+      <w:lvlJc w:val="left"/>
+      <w:pPr>
+        <w:tabs>
+          <w:tab w:val="num" w:pos="2880"/>
+        </w:tabs>
+        <w:ind w:left="2880" w:hanging="360"/>
+      </w:pPr>
+      <w:rPr>
+        <w:rFonts w:ascii="Wingdings" w:hAnsi="Wingdings" w:hint="default"/>
+        <w:sz w:val="20"/>
+      </w:rPr>
+    </w:lvl>
+    <w:lvl w:ilvl="4" w:tentative="1">
+      <w:start w:val="1"/>
+      <w:numFmt w:val="bullet"/>
+      <w:lvlText w:val=""/>
+      <w:lvlJc w:val="left"/>
+      <w:pPr>
+        <w:tabs>
+          <w:tab w:val="num" w:pos="3600"/>
+        </w:tabs>
+        <w:ind w:left="3600" w:hanging="360"/>
+      </w:pPr>
+      <w:rPr>
+        <w:rFonts w:ascii="Wingdings" w:hAnsi="Wingdings" w:hint="default"/>
+        <w:sz w:val="20"/>
+      </w:rPr>
+    </w:lvl>
+    <w:lvl w:ilvl="5" w:tentative="1">
+      <w:start w:val="1"/>
+      <w:numFmt w:val="bullet"/>
+      <w:lvlText w:val=""/>
+      <w:lvlJc w:val="left"/>
+      <w:pPr>
+        <w:tabs>
+          <w:tab w:val="num" w:pos="4320"/>
+        </w:tabs>
+        <w:ind w:left="4320" w:hanging="360"/>
+      </w:pPr>
+      <w:rPr>
+        <w:rFonts w:ascii="Wingdings" w:hAnsi="Wingdings" w:hint="default"/>
+        <w:sz w:val="20"/>
+      </w:rPr>
+    </w:lvl>
+    <w:lvl w:ilvl="6" w:tentative="1">
+      <w:start w:val="1"/>
+      <w:numFmt w:val="bullet"/>
+      <w:lvlText w:val=""/>
+      <w:lvlJc w:val="left"/>
+      <w:pPr>
+        <w:tabs>
+          <w:tab w:val="num" w:pos="5040"/>
+        </w:tabs>
+        <w:ind w:left="5040" w:hanging="360"/>
+      </w:pPr>
+      <w:rPr>
+        <w:rFonts w:ascii="Wingdings" w:hAnsi="Wingdings" w:hint="default"/>
+        <w:sz w:val="20"/>
+      </w:rPr>
+    </w:lvl>
+    <w:lvl w:ilvl="7" w:tentative="1">
+      <w:start w:val="1"/>
+      <w:numFmt w:val="bullet"/>
+      <w:lvlText w:val=""/>
+      <w:lvlJc w:val="left"/>
+      <w:pPr>
+        <w:tabs>
+          <w:tab w:val="num" w:pos="5760"/>
+        </w:tabs>
+        <w:ind w:left="5760" w:hanging="360"/>
+      </w:pPr>
+      <w:rPr>
+        <w:rFonts w:ascii="Wingdings" w:hAnsi="Wingdings" w:hint="default"/>
+        <w:sz w:val="20"/>
+      </w:rPr>
+    </w:lvl>
+    <w:lvl w:ilvl="8" w:tentative="1">
+      <w:start w:val="1"/>
+      <w:numFmt w:val="bullet"/>
+      <w:lvlText w:val=""/>
+      <w:lvlJc w:val="left"/>
+      <w:pPr>
+        <w:tabs>
+          <w:tab w:val="num" w:pos="6480"/>
+        </w:tabs>
+        <w:ind w:left="6480" w:hanging="360"/>
+      </w:pPr>
+      <w:rPr>
+        <w:rFonts w:ascii="Wingdings" w:hAnsi="Wingdings" w:hint="default"/>
+        <w:sz w:val="20"/>
+      </w:rPr>
+    </w:lvl>
+  </w:abstractNum>
+  <w:abstractNum w:abstractNumId="1" w15:restartNumberingAfterBreak="0">
+    <w:nsid w:val="12586099"/>
+    <w:multiLevelType w:val="multilevel"/>
+    <w:tmpl w:val="19D41A1E"/>
+    <w:lvl w:ilvl="0">
+      <w:start w:val="1"/>
+      <w:numFmt w:val="bullet"/>
+      <w:lvlText w:val=""/>
+      <w:lvlJc w:val="left"/>
+      <w:pPr>
+        <w:tabs>
+          <w:tab w:val="num" w:pos="720"/>
+        </w:tabs>
+        <w:ind w:left="720" w:hanging="360"/>
+      </w:pPr>
+      <w:rPr>
+        <w:rFonts w:ascii="Symbol" w:hAnsi="Symbol" w:hint="default"/>
+        <w:sz w:val="20"/>
+      </w:rPr>
+    </w:lvl>
+    <w:lvl w:ilvl="1">
+      <w:start w:val="1"/>
+      <w:numFmt w:val="bullet"/>
+      <w:lvlText w:val="o"/>
+      <w:lvlJc w:val="left"/>
+      <w:pPr>
+        <w:tabs>
+          <w:tab w:val="num" w:pos="1440"/>
+        </w:tabs>
+        <w:ind w:left="1440" w:hanging="360"/>
+      </w:pPr>
+      <w:rPr>
+        <w:rFonts w:ascii="Courier New" w:hAnsi="Courier New" w:hint="default"/>
+        <w:sz w:val="20"/>
+      </w:rPr>
+    </w:lvl>
+    <w:lvl w:ilvl="2">
+      <w:start w:val="1"/>
+      <w:numFmt w:val="bullet"/>
+      <w:lvlText w:val=""/>
+      <w:lvlJc w:val="left"/>
+      <w:pPr>
+        <w:tabs>
+          <w:tab w:val="num" w:pos="2160"/>
+        </w:tabs>
+        <w:ind w:left="2160" w:hanging="360"/>
+      </w:pPr>
+      <w:rPr>
+        <w:rFonts w:ascii="Wingdings" w:hAnsi="Wingdings" w:hint="default"/>
+        <w:sz w:val="20"/>
+      </w:rPr>
+    </w:lvl>
+    <w:lvl w:ilvl="3" w:tentative="1">
+      <w:start w:val="1"/>
+      <w:numFmt w:val="bullet"/>
+      <w:lvlText w:val=""/>
+      <w:lvlJc w:val="left"/>
+      <w:pPr>
+        <w:tabs>
+          <w:tab w:val="num" w:pos="2880"/>
+        </w:tabs>
+        <w:ind w:left="2880" w:hanging="360"/>
+      </w:pPr>
+      <w:rPr>
+        <w:rFonts w:ascii="Wingdings" w:hAnsi="Wingdings" w:hint="default"/>
+        <w:sz w:val="20"/>
+      </w:rPr>
+    </w:lvl>
+    <w:lvl w:ilvl="4" w:tentative="1">
+      <w:start w:val="1"/>
+      <w:numFmt w:val="bullet"/>
+      <w:lvlText w:val=""/>
+      <w:lvlJc w:val="left"/>
+      <w:pPr>
+        <w:tabs>
+          <w:tab w:val="num" w:pos="3600"/>
+        </w:tabs>
+        <w:ind w:left="3600" w:hanging="360"/>
+      </w:pPr>
+      <w:rPr>
+        <w:rFonts w:ascii="Wingdings" w:hAnsi="Wingdings" w:hint="default"/>
+        <w:sz w:val="20"/>
+      </w:rPr>
+    </w:lvl>
+    <w:lvl w:ilvl="5" w:tentative="1">
+      <w:start w:val="1"/>
+      <w:numFmt w:val="bullet"/>
+      <w:lvlText w:val=""/>
+      <w:lvlJc w:val="left"/>
+      <w:pPr>
+        <w:tabs>
+          <w:tab w:val="num" w:pos="4320"/>
+        </w:tabs>
+        <w:ind w:left="4320" w:hanging="360"/>
+      </w:pPr>
+      <w:rPr>
+        <w:rFonts w:ascii="Wingdings" w:hAnsi="Wingdings" w:hint="default"/>
+        <w:sz w:val="20"/>
+      </w:rPr>
+    </w:lvl>
+    <w:lvl w:ilvl="6" w:tentative="1">
+      <w:start w:val="1"/>
+      <w:numFmt w:val="bullet"/>
+      <w:lvlText w:val=""/>
+      <w:lvlJc w:val="left"/>
+      <w:pPr>
+        <w:tabs>
+          <w:tab w:val="num" w:pos="5040"/>
+        </w:tabs>
+        <w:ind w:left="5040" w:hanging="360"/>
+      </w:pPr>
+      <w:rPr>
+        <w:rFonts w:ascii="Wingdings" w:hAnsi="Wingdings" w:hint="default"/>
+        <w:sz w:val="20"/>
+      </w:rPr>
+    </w:lvl>
+    <w:lvl w:ilvl="7" w:tentative="1">
+      <w:start w:val="1"/>
+      <w:numFmt w:val="bullet"/>
+      <w:lvlText w:val=""/>
+      <w:lvlJc w:val="left"/>
+      <w:pPr>
+        <w:tabs>
+          <w:tab w:val="num" w:pos="5760"/>
+        </w:tabs>
+        <w:ind w:left="5760" w:hanging="360"/>
+      </w:pPr>
+      <w:rPr>
+        <w:rFonts w:ascii="Wingdings" w:hAnsi="Wingdings" w:hint="default"/>
+        <w:sz w:val="20"/>
+      </w:rPr>
+    </w:lvl>
+    <w:lvl w:ilvl="8" w:tentative="1">
+      <w:start w:val="1"/>
+      <w:numFmt w:val="bullet"/>
+      <w:lvlText w:val=""/>
+      <w:lvlJc w:val="left"/>
+      <w:pPr>
+        <w:tabs>
+          <w:tab w:val="num" w:pos="6480"/>
+        </w:tabs>
+        <w:ind w:left="6480" w:hanging="360"/>
+      </w:pPr>
+      <w:rPr>
+        <w:rFonts w:ascii="Wingdings" w:hAnsi="Wingdings" w:hint="default"/>
+        <w:sz w:val="20"/>
+      </w:rPr>
+    </w:lvl>
+  </w:abstractNum>
+  <w:abstractNum w:abstractNumId="2" w15:restartNumberingAfterBreak="0">
     <w:nsid w:val="7A4576FC"/>
     <w:multiLevelType w:val="hybridMultilevel"/>
     <w:tmpl w:val="F0965C16"/>
@@ -548,7 +1266,70 @@
     </w:lvl>
   </w:abstractNum>
   <w:num w:numId="1">
+    <w:abstractNumId w:val="2"/>
+  </w:num>
+  <w:num w:numId="2">
     <w:abstractNumId w:val="0"/>
+  </w:num>
+  <w:num w:numId="3">
+    <w:abstractNumId w:val="1"/>
+  </w:num>
+  <w:num w:numId="4">
+    <w:abstractNumId w:val="1"/>
+    <w:lvlOverride w:ilvl="1">
+      <w:lvl w:ilvl="1">
+        <w:numFmt w:val="bullet"/>
+        <w:lvlText w:val=""/>
+        <w:lvlJc w:val="left"/>
+        <w:pPr>
+          <w:tabs>
+            <w:tab w:val="num" w:pos="1440"/>
+          </w:tabs>
+          <w:ind w:left="1440" w:hanging="360"/>
+        </w:pPr>
+        <w:rPr>
+          <w:rFonts w:ascii="Symbol" w:hAnsi="Symbol" w:hint="default"/>
+          <w:sz w:val="20"/>
+        </w:rPr>
+      </w:lvl>
+    </w:lvlOverride>
+  </w:num>
+  <w:num w:numId="5">
+    <w:abstractNumId w:val="1"/>
+    <w:lvlOverride w:ilvl="1">
+      <w:lvl w:ilvl="1">
+        <w:numFmt w:val="bullet"/>
+        <w:lvlText w:val=""/>
+        <w:lvlJc w:val="left"/>
+        <w:pPr>
+          <w:tabs>
+            <w:tab w:val="num" w:pos="1440"/>
+          </w:tabs>
+          <w:ind w:left="1440" w:hanging="360"/>
+        </w:pPr>
+        <w:rPr>
+          <w:rFonts w:ascii="Symbol" w:hAnsi="Symbol" w:hint="default"/>
+          <w:sz w:val="20"/>
+        </w:rPr>
+      </w:lvl>
+    </w:lvlOverride>
+    <w:lvlOverride w:ilvl="2">
+      <w:lvl w:ilvl="2">
+        <w:numFmt w:val="bullet"/>
+        <w:lvlText w:val=""/>
+        <w:lvlJc w:val="left"/>
+        <w:pPr>
+          <w:tabs>
+            <w:tab w:val="num" w:pos="2160"/>
+          </w:tabs>
+          <w:ind w:left="2160" w:hanging="360"/>
+        </w:pPr>
+        <w:rPr>
+          <w:rFonts w:ascii="Symbol" w:hAnsi="Symbol" w:hint="default"/>
+          <w:sz w:val="20"/>
+        </w:rPr>
+      </w:lvl>
+    </w:lvlOverride>
   </w:num>
 </w:numbering>
 </file>
@@ -676,6 +1457,7 @@
     <w:lsdException w:name="HTML Sample" w:semiHidden="1" w:unhideWhenUsed="1"/>
     <w:lsdException w:name="HTML Typewriter" w:semiHidden="1" w:unhideWhenUsed="1"/>
     <w:lsdException w:name="HTML Variable" w:semiHidden="1" w:unhideWhenUsed="1"/>
+    <w:lsdException w:name="Normal Table" w:semiHidden="1" w:unhideWhenUsed="1"/>
     <w:lsdException w:name="annotation subject" w:semiHidden="1" w:unhideWhenUsed="1"/>
     <w:lsdException w:name="No List" w:semiHidden="1" w:unhideWhenUsed="1"/>
     <w:lsdException w:name="Outline List 1" w:semiHidden="1" w:unhideWhenUsed="1"/>
@@ -722,8 +1504,10 @@
     <w:lsdException w:name="Table Subtle 2" w:semiHidden="1" w:unhideWhenUsed="1"/>
     <w:lsdException w:name="Table Web 1" w:semiHidden="1" w:unhideWhenUsed="1"/>
     <w:lsdException w:name="Table Web 2" w:semiHidden="1" w:unhideWhenUsed="1"/>
+    <w:lsdException w:name="Table Web 3" w:semiHidden="1" w:unhideWhenUsed="1"/>
     <w:lsdException w:name="Balloon Text" w:semiHidden="1" w:unhideWhenUsed="1"/>
     <w:lsdException w:name="Table Grid" w:uiPriority="39"/>
+    <w:lsdException w:name="Table Theme" w:semiHidden="1" w:unhideWhenUsed="1"/>
     <w:lsdException w:name="Placeholder Text" w:semiHidden="1"/>
     <w:lsdException w:name="No Spacing" w:uiPriority="1" w:qFormat="1"/>
     <w:lsdException w:name="Light Shading" w:uiPriority="60"/>
@@ -986,6 +1770,22 @@
       <w:ind w:left="720"/>
       <w:contextualSpacing/>
     </w:pPr>
+  </w:style>
+  <w:style w:type="paragraph" w:styleId="NormalWeb">
+    <w:name w:val="Normal (Web)"/>
+    <w:basedOn w:val="Normal"/>
+    <w:uiPriority w:val="99"/>
+    <w:semiHidden/>
+    <w:unhideWhenUsed/>
+    <w:rsid w:val="007E206A"/>
+    <w:pPr>
+      <w:spacing w:before="100" w:beforeAutospacing="1" w:after="100" w:afterAutospacing="1" w:line="240" w:lineRule="auto"/>
+    </w:pPr>
+    <w:rPr>
+      <w:rFonts w:ascii="Times New Roman" w:eastAsia="Times New Roman" w:hAnsi="Times New Roman" w:cs="Times New Roman"/>
+      <w:sz w:val="24"/>
+      <w:szCs w:val="24"/>
+    </w:rPr>
   </w:style>
 </w:styles>
 </file>
